--- a/Documentaciones/WordPress/Seguridad Informática.docx
+++ b/Documentaciones/WordPress/Seguridad Informática.docx
@@ -13,6 +13,70 @@
           <w:szCs w:val="44"/>
         </w:rPr>
       </w:pPr>
+      <w:r>
+        <w:rPr>
+          <w:b/>
+          <w:bCs/>
+          <w:noProof/>
+          <w:sz w:val="44"/>
+          <w:szCs w:val="44"/>
+        </w:rPr>
+        <w:drawing>
+          <wp:anchor distT="0" distB="0" distL="114300" distR="114300" simplePos="0" relativeHeight="251658240" behindDoc="1" locked="0" layoutInCell="1" allowOverlap="1" wp14:anchorId="788655D0" wp14:editId="20A810B5">
+            <wp:simplePos x="0" y="0"/>
+            <wp:positionH relativeFrom="column">
+              <wp:posOffset>-412225</wp:posOffset>
+            </wp:positionH>
+            <wp:positionV relativeFrom="paragraph">
+              <wp:posOffset>-446571</wp:posOffset>
+            </wp:positionV>
+            <wp:extent cx="739471" cy="206915"/>
+            <wp:effectExtent l="0" t="0" r="3810" b="3175"/>
+            <wp:wrapNone/>
+            <wp:docPr id="1" name="Imagen 1"/>
+            <wp:cNvGraphicFramePr>
+              <a:graphicFrameLocks xmlns:a="http://schemas.openxmlformats.org/drawingml/2006/main" noChangeAspect="1"/>
+            </wp:cNvGraphicFramePr>
+            <a:graphic xmlns:a="http://schemas.openxmlformats.org/drawingml/2006/main">
+              <a:graphicData uri="http://schemas.openxmlformats.org/drawingml/2006/picture">
+                <pic:pic xmlns:pic="http://schemas.openxmlformats.org/drawingml/2006/picture">
+                  <pic:nvPicPr>
+                    <pic:cNvPr id="1" name="Imagen 1"/>
+                    <pic:cNvPicPr/>
+                  </pic:nvPicPr>
+                  <pic:blipFill>
+                    <a:blip r:embed="rId5" cstate="print">
+                      <a:extLst>
+                        <a:ext uri="{28A0092B-C50C-407E-A947-70E740481C1C}">
+                          <a14:useLocalDpi xmlns:a14="http://schemas.microsoft.com/office/drawing/2010/main" val="0"/>
+                        </a:ext>
+                      </a:extLst>
+                    </a:blip>
+                    <a:stretch>
+                      <a:fillRect/>
+                    </a:stretch>
+                  </pic:blipFill>
+                  <pic:spPr>
+                    <a:xfrm>
+                      <a:off x="0" y="0"/>
+                      <a:ext cx="750324" cy="209952"/>
+                    </a:xfrm>
+                    <a:prstGeom prst="rect">
+                      <a:avLst/>
+                    </a:prstGeom>
+                  </pic:spPr>
+                </pic:pic>
+              </a:graphicData>
+            </a:graphic>
+            <wp14:sizeRelH relativeFrom="page">
+              <wp14:pctWidth>0</wp14:pctWidth>
+            </wp14:sizeRelH>
+            <wp14:sizeRelV relativeFrom="page">
+              <wp14:pctHeight>0</wp14:pctHeight>
+            </wp14:sizeRelV>
+          </wp:anchor>
+        </w:drawing>
+      </w:r>
       <w:r>
         <w:rPr>
           <w:b/>
@@ -497,30 +561,15 @@
         <w:br/>
       </w:r>
       <w:r>
-        <w:t>Un virus es un tipo de software malicioso que se propaga</w:t>
-      </w:r>
-      <w:r>
-        <w:t xml:space="preserve"> usualmente por la red</w:t>
-      </w:r>
-      <w:r>
-        <w:t xml:space="preserve"> </w:t>
-      </w:r>
-      <w:r>
-        <w:t xml:space="preserve">de una </w:t>
-      </w:r>
-      <w:r>
-        <w:t>computadora a otra, a menudo sin el conocimiento o el consentimiento del usuario, y puede causar daño o tomar el control del sistema. Los virus funcionan aprovechando las debilidades del sistema operativo o del software de una computadora.</w:t>
-      </w:r>
-    </w:p>
-    <w:p>
-      <w:pPr>
-        <w:spacing w:line="276" w:lineRule="auto"/>
-      </w:pPr>
-      <w:r>
-        <w:t>El proceso típico de infección de un virus es</w:t>
-      </w:r>
-      <w:r>
-        <w:t>:</w:t>
+        <w:t>Un virus es un tipo de software malicioso que se propaga usualmente por la red de una computadora a otra, a menudo sin el conocimiento o el consentimiento del usuario, y puede causar daño o tomar el control del sistema. Los virus funcionan aprovechando las debilidades del sistema operativo o del software de una computadora.</w:t>
+      </w:r>
+    </w:p>
+    <w:p>
+      <w:pPr>
+        <w:spacing w:line="276" w:lineRule="auto"/>
+      </w:pPr>
+      <w:r>
+        <w:t>El proceso típico de infección de un virus es:</w:t>
       </w:r>
     </w:p>
     <w:p>
@@ -560,16 +609,7 @@
         <w:t>Replicación</w:t>
       </w:r>
       <w:r>
-        <w:t xml:space="preserve">: </w:t>
-      </w:r>
-      <w:r>
-        <w:t xml:space="preserve">En algunas ocasiones, </w:t>
-      </w:r>
-      <w:r>
-        <w:t>una vez que el virus ha infectado el sistema, comienza a replicarse y propagarse a otros archivos y programas. Puede hacerlo mediante la creación de copias de sí mismo o la inserción de código malicioso en otros archivos</w:t>
-      </w:r>
-      <w:r>
-        <w:t>, pero esto no siempre sucede, hay virus que no se replican y son más difíciles de detectar.</w:t>
+        <w:t>: En algunas ocasiones, una vez que el virus ha infectado el sistema, comienza a replicarse y propagarse a otros archivos y programas. Puede hacerlo mediante la creación de copias de sí mismo o la inserción de código malicioso en otros archivos, pero esto no siempre sucede, hay virus que no se replican y son más difíciles de detectar.</w:t>
       </w:r>
     </w:p>
     <w:p>
@@ -637,25 +677,7 @@
         <w:spacing w:line="276" w:lineRule="auto"/>
       </w:pPr>
       <w:r>
-        <w:t>Para evitar la infección de virus, es importante mantener actualizado el sistema operativo</w:t>
-      </w:r>
-      <w:r>
-        <w:t>,</w:t>
-      </w:r>
-      <w:r>
-        <w:t xml:space="preserve"> </w:t>
-      </w:r>
-      <w:r>
-        <w:t>tener un</w:t>
-      </w:r>
-      <w:r>
-        <w:t xml:space="preserve"> software antivirus actualizado</w:t>
-      </w:r>
-      <w:r>
-        <w:t xml:space="preserve"> y</w:t>
-      </w:r>
-      <w:r>
-        <w:t xml:space="preserve"> evitar descargar software o archivos de </w:t>
+        <w:t xml:space="preserve">Para evitar la infección de virus, es importante mantener actualizado el sistema operativo, tener un software antivirus actualizado y evitar descargar software o archivos de </w:t>
       </w:r>
       <w:r>
         <w:t>sitios web no confiables</w:t>
@@ -723,13 +745,7 @@
         <w:spacing w:line="276" w:lineRule="auto"/>
       </w:pPr>
       <w:r>
-        <w:t xml:space="preserve">La mayoría de los antivirus utilizan una combinación de técnicas para detectar y eliminar el malware, </w:t>
-      </w:r>
-      <w:r>
-        <w:t>estas pueden ser</w:t>
-      </w:r>
-      <w:r>
-        <w:t>:</w:t>
+        <w:t>La mayoría de los antivirus utilizan una combinación de técnicas para detectar y eliminar el malware, estas pueden ser:</w:t>
       </w:r>
     </w:p>
     <w:p>
@@ -817,13 +833,7 @@
         <w:spacing w:line="276" w:lineRule="auto"/>
       </w:pPr>
       <w:r>
-        <w:t xml:space="preserve">Una vez que se detecta el malware, el antivirus toma medidas para eliminarlo o ponerlo en cuarentena </w:t>
-      </w:r>
-      <w:r>
-        <w:t xml:space="preserve">(Moverlo a una carpeta blindada y anular su activación) </w:t>
-      </w:r>
-      <w:r>
-        <w:t>para que no pueda dañar el sistema. Además, los antivirus también suelen incluir funciones de actualización automática para mantenerse al día con las últimas amenazas de malware.</w:t>
+        <w:t>Una vez que se detecta el malware, el antivirus toma medidas para eliminarlo o ponerlo en cuarentena (Moverlo a una carpeta blindada y anular su activación) para que no pueda dañar el sistema. Además, los antivirus también suelen incluir funciones de actualización automática para mantenerse al día con las últimas amenazas de malware.</w:t>
       </w:r>
     </w:p>
     <w:p>
@@ -841,13 +851,7 @@
         <w:t>ningún antivirus es 100% efectivo</w:t>
       </w:r>
       <w:r>
-        <w:t>, ya que siempre hay nuevos virus y malware que pueden evitar la detección</w:t>
-      </w:r>
-      <w:r>
-        <w:t>, es por eso que es importante mantener el software de protección contra virus (antivirus) actualizado.</w:t>
-      </w:r>
-      <w:r>
-        <w:t xml:space="preserve"> </w:t>
+        <w:t xml:space="preserve">, ya que siempre hay nuevos virus y malware que pueden evitar la detección, es por eso que es importante mantener el software de protección contra virus (antivirus) actualizado. </w:t>
       </w:r>
     </w:p>
     <w:p>
@@ -905,6 +909,70 @@
           <w:szCs w:val="32"/>
         </w:rPr>
       </w:pPr>
+      <w:r>
+        <w:rPr>
+          <w:b/>
+          <w:bCs/>
+          <w:noProof/>
+          <w:sz w:val="32"/>
+          <w:szCs w:val="32"/>
+        </w:rPr>
+        <w:drawing>
+          <wp:anchor distT="0" distB="0" distL="114300" distR="114300" simplePos="0" relativeHeight="251659264" behindDoc="0" locked="0" layoutInCell="1" allowOverlap="1" wp14:anchorId="17E20081" wp14:editId="76B89904">
+            <wp:simplePos x="0" y="0"/>
+            <wp:positionH relativeFrom="margin">
+              <wp:align>center</wp:align>
+            </wp:positionH>
+            <wp:positionV relativeFrom="paragraph">
+              <wp:posOffset>1013764</wp:posOffset>
+            </wp:positionV>
+            <wp:extent cx="826135" cy="231140"/>
+            <wp:effectExtent l="0" t="0" r="0" b="0"/>
+            <wp:wrapSquare wrapText="bothSides"/>
+            <wp:docPr id="2" name="Imagen 2"/>
+            <wp:cNvGraphicFramePr>
+              <a:graphicFrameLocks xmlns:a="http://schemas.openxmlformats.org/drawingml/2006/main" noChangeAspect="1"/>
+            </wp:cNvGraphicFramePr>
+            <a:graphic xmlns:a="http://schemas.openxmlformats.org/drawingml/2006/main">
+              <a:graphicData uri="http://schemas.openxmlformats.org/drawingml/2006/picture">
+                <pic:pic xmlns:pic="http://schemas.openxmlformats.org/drawingml/2006/picture">
+                  <pic:nvPicPr>
+                    <pic:cNvPr id="2" name="Imagen 2"/>
+                    <pic:cNvPicPr/>
+                  </pic:nvPicPr>
+                  <pic:blipFill>
+                    <a:blip r:embed="rId6" cstate="print">
+                      <a:extLst>
+                        <a:ext uri="{28A0092B-C50C-407E-A947-70E740481C1C}">
+                          <a14:useLocalDpi xmlns:a14="http://schemas.microsoft.com/office/drawing/2010/main" val="0"/>
+                        </a:ext>
+                      </a:extLst>
+                    </a:blip>
+                    <a:stretch>
+                      <a:fillRect/>
+                    </a:stretch>
+                  </pic:blipFill>
+                  <pic:spPr>
+                    <a:xfrm>
+                      <a:off x="0" y="0"/>
+                      <a:ext cx="826135" cy="231140"/>
+                    </a:xfrm>
+                    <a:prstGeom prst="rect">
+                      <a:avLst/>
+                    </a:prstGeom>
+                  </pic:spPr>
+                </pic:pic>
+              </a:graphicData>
+            </a:graphic>
+            <wp14:sizeRelH relativeFrom="page">
+              <wp14:pctWidth>0</wp14:pctWidth>
+            </wp14:sizeRelH>
+            <wp14:sizeRelV relativeFrom="page">
+              <wp14:pctHeight>0</wp14:pctHeight>
+            </wp14:sizeRelV>
+          </wp:anchor>
+        </w:drawing>
+      </w:r>
     </w:p>
     <w:sectPr>
       <w:pgSz w:w="12240" w:h="15840"/>
@@ -1454,6 +1522,7 @@
     <w:lsdException w:name="HTML Sample" w:semiHidden="1" w:unhideWhenUsed="1"/>
     <w:lsdException w:name="HTML Typewriter" w:semiHidden="1" w:unhideWhenUsed="1"/>
     <w:lsdException w:name="HTML Variable" w:semiHidden="1" w:unhideWhenUsed="1"/>
+    <w:lsdException w:name="Normal Table" w:semiHidden="1" w:unhideWhenUsed="1"/>
     <w:lsdException w:name="annotation subject" w:semiHidden="1" w:unhideWhenUsed="1"/>
     <w:lsdException w:name="No List" w:semiHidden="1" w:unhideWhenUsed="1"/>
     <w:lsdException w:name="Outline List 1" w:semiHidden="1" w:unhideWhenUsed="1"/>
@@ -1496,8 +1565,11 @@
     <w:lsdException w:name="Table Contemporary" w:semiHidden="1" w:unhideWhenUsed="1"/>
     <w:lsdException w:name="Table Elegant" w:semiHidden="1" w:unhideWhenUsed="1"/>
     <w:lsdException w:name="Table Professional" w:semiHidden="1" w:unhideWhenUsed="1"/>
+    <w:lsdException w:name="Table Subtle 1" w:semiHidden="1" w:unhideWhenUsed="1"/>
     <w:lsdException w:name="Table Subtle 2" w:semiHidden="1" w:unhideWhenUsed="1"/>
     <w:lsdException w:name="Table Web 1" w:semiHidden="1" w:unhideWhenUsed="1"/>
+    <w:lsdException w:name="Table Web 2" w:semiHidden="1" w:unhideWhenUsed="1"/>
+    <w:lsdException w:name="Table Web 3" w:semiHidden="1" w:unhideWhenUsed="1"/>
     <w:lsdException w:name="Balloon Text" w:semiHidden="1" w:unhideWhenUsed="1"/>
     <w:lsdException w:name="Table Grid" w:uiPriority="39"/>
     <w:lsdException w:name="Table Theme" w:semiHidden="1" w:unhideWhenUsed="1"/>
